--- a/109下/109下 Word/00 Word上課筆記.docx
+++ b/109下/109下 Word/00 Word上課筆記.docx
@@ -75,9 +75,15 @@
       </w:r>
     </w:p>
     <w:p>
-      <w:r>
-        <w:rPr>
-          <w:rFonts w:hint="eastAsia"/>
+      <w:pPr>
+        <w:rPr>
+          <w:lang w:eastAsia="zh-TW"/>
+        </w:rPr>
+      </w:pPr>
+      <w:r>
+        <w:rPr>
+          <w:rFonts w:hint="eastAsia"/>
+          <w:lang w:eastAsia="zh-TW"/>
         </w:rPr>
         <w:t>也是</w:t>
       </w:r>
@@ -86,8 +92,9 @@
           <w:rFonts w:hint="eastAsia"/>
           <w:b/>
           <w:bCs/>
-        </w:rPr>
-        <w:t>全球首推</w:t>
+          <w:lang w:eastAsia="zh-TW"/>
+        </w:rPr>
+        <w:t>全球首推為華人企業競爭力與個人職</w:t>
       </w:r>
       <w:proofErr w:type="gramStart"/>
       <w:r>
@@ -95,8 +102,9 @@
           <w:rFonts w:hint="eastAsia"/>
           <w:b/>
           <w:bCs/>
-        </w:rPr>
-        <w:t>為</w:t>
+          <w:lang w:eastAsia="zh-TW"/>
+        </w:rPr>
+        <w:t>涯</w:t>
       </w:r>
       <w:proofErr w:type="gramEnd"/>
       <w:r>
@@ -104,135 +112,114 @@
           <w:rFonts w:hint="eastAsia"/>
           <w:b/>
           <w:bCs/>
-        </w:rPr>
-        <w:t>華人企業競爭力與個人職</w:t>
+          <w:lang w:eastAsia="zh-TW"/>
+        </w:rPr>
+        <w:t>規劃量身定做的電腦技能認證</w:t>
+      </w:r>
+      <w:r>
+        <w:rPr>
+          <w:rFonts w:hint="eastAsia"/>
+          <w:lang w:eastAsia="zh-TW"/>
+        </w:rPr>
+        <w:t>。</w:t>
+      </w:r>
+    </w:p>
+    <w:p>
+      <w:pPr>
+        <w:rPr>
+          <w:lang w:eastAsia="zh-TW"/>
+        </w:rPr>
+      </w:pPr>
+    </w:p>
+    <w:p>
+      <w:pPr>
+        <w:rPr>
+          <w:lang w:eastAsia="zh-TW"/>
+        </w:rPr>
+      </w:pPr>
+      <w:r>
+        <w:rPr>
+          <w:rFonts w:hint="eastAsia"/>
+          <w:lang w:eastAsia="zh-TW"/>
+        </w:rPr>
+        <w:t>-大學推薦可獲【優先推薦】</w:t>
+      </w:r>
+    </w:p>
+    <w:p>
+      <w:pPr>
+        <w:rPr>
+          <w:lang w:eastAsia="zh-TW"/>
+        </w:rPr>
+      </w:pPr>
+      <w:r>
+        <w:rPr>
+          <w:rFonts w:hint="eastAsia"/>
+          <w:lang w:eastAsia="zh-TW"/>
+        </w:rPr>
+        <w:t>-公民營單位得【優先聘用】，起薪提升2</w:t>
+      </w:r>
+      <w:r>
+        <w:rPr>
+          <w:lang w:eastAsia="zh-TW"/>
+        </w:rPr>
+        <w:t>0</w:t>
+      </w:r>
+      <w:r>
+        <w:rPr>
+          <w:rFonts w:hint="eastAsia"/>
+          <w:lang w:eastAsia="zh-TW"/>
+        </w:rPr>
+        <w:t>%</w:t>
+      </w:r>
+    </w:p>
+    <w:p>
+      <w:pPr>
+        <w:rPr>
+          <w:lang w:eastAsia="zh-TW"/>
+        </w:rPr>
+      </w:pPr>
+      <w:r>
+        <w:rPr>
+          <w:rFonts w:hint="eastAsia"/>
+          <w:lang w:eastAsia="zh-TW"/>
+        </w:rPr>
+        <w:t>-報考大專院校，依不同校（系）值規定，獲得加分</w:t>
+      </w:r>
+    </w:p>
+    <w:p>
+      <w:pPr>
+        <w:rPr>
+          <w:lang w:eastAsia="zh-TW"/>
+        </w:rPr>
+      </w:pPr>
+      <w:r>
+        <w:rPr>
+          <w:rFonts w:hint="eastAsia"/>
+          <w:lang w:eastAsia="zh-TW"/>
+        </w:rPr>
+        <w:t>-可依照技術類別</w:t>
       </w:r>
       <w:proofErr w:type="gramStart"/>
       <w:r>
         <w:rPr>
           <w:rFonts w:hint="eastAsia"/>
-          <w:b/>
-          <w:bCs/>
-        </w:rPr>
-        <w:t>涯</w:t>
+          <w:lang w:eastAsia="zh-TW"/>
+        </w:rPr>
+        <w:t>滌</w:t>
       </w:r>
       <w:proofErr w:type="gramEnd"/>
       <w:r>
         <w:rPr>
           <w:rFonts w:hint="eastAsia"/>
-          <w:b/>
-          <w:bCs/>
-        </w:rPr>
-        <w:t>規劃量身定做的電腦技能認證</w:t>
-      </w:r>
-      <w:r>
-        <w:rPr>
-          <w:rFonts w:hint="eastAsia"/>
-        </w:rPr>
-        <w:t>。</w:t>
-      </w:r>
-    </w:p>
-    <w:p/>
-    <w:p>
-      <w:r>
-        <w:rPr>
-          <w:rFonts w:hint="eastAsia"/>
-        </w:rPr>
-        <w:t>-大學推薦可獲【優先推薦】</w:t>
-      </w:r>
-    </w:p>
-    <w:p>
-      <w:r>
-        <w:rPr>
-          <w:rFonts w:hint="eastAsia"/>
-          <w:lang w:eastAsia="zh-TW"/>
-        </w:rPr>
-        <w:t>-公民營單位得【優先聘用】，起薪提升2</w:t>
-      </w:r>
-      <w:r>
-        <w:rPr>
-          <w:lang w:eastAsia="zh-TW"/>
-        </w:rPr>
-        <w:t>0</w:t>
-      </w:r>
-      <w:r>
-        <w:rPr>
-          <w:rFonts w:hint="eastAsia"/>
-        </w:rPr>
-        <w:t>%</w:t>
-      </w:r>
-    </w:p>
-    <w:p>
-      <w:r>
-        <w:rPr>
-          <w:rFonts w:hint="eastAsia"/>
-        </w:rPr>
-        <w:t>-</w:t>
-      </w:r>
-      <w:proofErr w:type="gramStart"/>
-      <w:r>
-        <w:rPr>
-          <w:rFonts w:hint="eastAsia"/>
-        </w:rPr>
-        <w:t>報</w:t>
-      </w:r>
-      <w:proofErr w:type="gramEnd"/>
-      <w:r>
-        <w:rPr>
-          <w:rFonts w:hint="eastAsia"/>
-        </w:rPr>
-        <w:t>考大</w:t>
-      </w:r>
-      <w:proofErr w:type="gramStart"/>
-      <w:r>
-        <w:rPr>
-          <w:rFonts w:hint="eastAsia"/>
-        </w:rPr>
-        <w:t>專</w:t>
-      </w:r>
-      <w:proofErr w:type="gramEnd"/>
-      <w:r>
-        <w:rPr>
-          <w:rFonts w:hint="eastAsia"/>
-        </w:rPr>
-        <w:t>院校，依不同校（系）值規定，獲得加分</w:t>
-      </w:r>
-    </w:p>
-    <w:p>
-      <w:r>
-        <w:rPr>
-          <w:rFonts w:hint="eastAsia"/>
-          <w:lang w:eastAsia="zh-TW"/>
-        </w:rPr>
-        <w:t>-可依照技術類別</w:t>
-      </w:r>
-      <w:proofErr w:type="gramStart"/>
-      <w:r>
-        <w:rPr>
-          <w:rFonts w:hint="eastAsia"/>
-          <w:lang w:eastAsia="zh-TW"/>
-        </w:rPr>
-        <w:t>滌</w:t>
-      </w:r>
-      <w:proofErr w:type="gramEnd"/>
-      <w:r>
-        <w:rPr>
-          <w:rFonts w:hint="eastAsia"/>
-          <w:lang w:eastAsia="zh-TW"/>
-        </w:rPr>
-        <w:t>棉國外大學最多6</w:t>
-      </w:r>
-      <w:r>
-        <w:rPr>
-          <w:rFonts w:hint="eastAsia"/>
-        </w:rPr>
-        <w:t>學分</w:t>
-      </w:r>
-    </w:p>
-    <w:p>
-      <w:pPr>
-        <w:rPr>
-          <w:rFonts w:eastAsia="新細明體" w:hint="eastAsia"/>
+          <w:lang w:eastAsia="zh-TW"/>
+        </w:rPr>
+        <w:t>棉國外大學最多6學分</w:t>
+      </w:r>
+    </w:p>
+    <w:p>
+      <w:pPr>
+        <w:rPr>
+          <w:rFonts w:eastAsia="新細明體"/>
           <w:lang w:eastAsia="zh-TW"/>
         </w:rPr>
       </w:pPr>
@@ -245,129 +232,6 @@
             <wp:extent cx="2892973" cy="2430780"/>
             <wp:effectExtent l="0" t="0" r="3175" b="7620"/>
             <wp:docPr id="1" name="圖片 1"/>
-            <wp:cNvGraphicFramePr>
-              <a:graphicFrameLocks xmlns:a="http://schemas.openxmlformats.org/drawingml/2006/main" noChangeAspect="1"/>
-            </wp:cNvGraphicFramePr>
-            <a:graphic xmlns:a="http://schemas.openxmlformats.org/drawingml/2006/main">
-              <a:graphicData uri="http://schemas.openxmlformats.org/drawingml/2006/picture">
-                <pic:pic xmlns:pic="http://schemas.openxmlformats.org/drawingml/2006/picture">
-                  <pic:nvPicPr>
-                    <pic:cNvPr id="1" name=""/>
-                    <pic:cNvPicPr/>
-                  </pic:nvPicPr>
-                  <pic:blipFill>
-                    <a:blip r:embed="rId5"/>
-                    <a:stretch>
-                      <a:fillRect/>
-                    </a:stretch>
-                  </pic:blipFill>
-                  <pic:spPr>
-                    <a:xfrm>
-                      <a:off x="0" y="0"/>
-                      <a:ext cx="2906306" cy="2441982"/>
-                    </a:xfrm>
-                    <a:prstGeom prst="rect">
-                      <a:avLst/>
-                    </a:prstGeom>
-                  </pic:spPr>
-                </pic:pic>
-              </a:graphicData>
-            </a:graphic>
-          </wp:inline>
-        </w:drawing>
-      </w:r>
-    </w:p>
-    <w:p>
-      <w:pPr>
-        <w:rPr>
-          <w:rFonts w:eastAsia="新細明體"/>
-          <w:lang w:eastAsia="zh-TW"/>
-        </w:rPr>
-      </w:pPr>
-    </w:p>
-    <w:p>
-      <w:pPr>
-        <w:rPr>
-          <w:rFonts w:eastAsia="新細明體"/>
-          <w:lang w:eastAsia="zh-TW"/>
-        </w:rPr>
-      </w:pPr>
-    </w:p>
-    <w:p>
-      <w:pPr>
-        <w:pStyle w:val="a3"/>
-        <w:numPr>
-          <w:ilvl w:val="0"/>
-          <w:numId w:val="3"/>
-        </w:numPr>
-        <w:ind w:firstLineChars="0"/>
-        <w:rPr>
-          <w:b/>
-          <w:bCs/>
-        </w:rPr>
-      </w:pPr>
-      <w:r>
-        <w:rPr>
-          <w:rFonts w:hint="eastAsia"/>
-          <w:b/>
-          <w:bCs/>
-        </w:rPr>
-        <w:t>Word操作複習</w:t>
-      </w:r>
-    </w:p>
-    <w:p>
-      <w:r>
-        <w:rPr>
-          <w:noProof/>
-        </w:rPr>
-        <w:drawing>
-          <wp:inline distT="0" distB="0" distL="0" distR="0" wp14:anchorId="024ADFD0" wp14:editId="4FE565FB">
-            <wp:extent cx="5274310" cy="3088640"/>
-            <wp:effectExtent l="0" t="0" r="2540" b="0"/>
-            <wp:docPr id="3" name="圖片 3"/>
-            <wp:cNvGraphicFramePr>
-              <a:graphicFrameLocks xmlns:a="http://schemas.openxmlformats.org/drawingml/2006/main" noChangeAspect="1"/>
-            </wp:cNvGraphicFramePr>
-            <a:graphic xmlns:a="http://schemas.openxmlformats.org/drawingml/2006/main">
-              <a:graphicData uri="http://schemas.openxmlformats.org/drawingml/2006/picture">
-                <pic:pic xmlns:pic="http://schemas.openxmlformats.org/drawingml/2006/picture">
-                  <pic:nvPicPr>
-                    <pic:cNvPr id="1" name=""/>
-                    <pic:cNvPicPr/>
-                  </pic:nvPicPr>
-                  <pic:blipFill>
-                    <a:blip r:embed="rId6"/>
-                    <a:stretch>
-                      <a:fillRect/>
-                    </a:stretch>
-                  </pic:blipFill>
-                  <pic:spPr>
-                    <a:xfrm>
-                      <a:off x="0" y="0"/>
-                      <a:ext cx="5274310" cy="3088640"/>
-                    </a:xfrm>
-                    <a:prstGeom prst="rect">
-                      <a:avLst/>
-                    </a:prstGeom>
-                  </pic:spPr>
-                </pic:pic>
-              </a:graphicData>
-            </a:graphic>
-          </wp:inline>
-        </w:drawing>
-      </w:r>
-    </w:p>
-    <w:p>
-      <w:r>
-        <w:rPr>
-          <w:noProof/>
-        </w:rPr>
-        <w:lastRenderedPageBreak/>
-        <w:drawing>
-          <wp:inline distT="0" distB="0" distL="0" distR="0" wp14:anchorId="1FEFA47A" wp14:editId="0D764090">
-            <wp:extent cx="5274310" cy="3535680"/>
-            <wp:effectExtent l="0" t="0" r="2540" b="7620"/>
-            <wp:docPr id="4" name="圖片 4"/>
             <wp:cNvGraphicFramePr>
               <a:graphicFrameLocks xmlns:a="http://schemas.openxmlformats.org/drawingml/2006/main" noChangeAspect="1"/>
             </wp:cNvGraphicFramePr>
@@ -387,6 +251,129 @@
                   <pic:spPr>
                     <a:xfrm>
                       <a:off x="0" y="0"/>
+                      <a:ext cx="2906306" cy="2441982"/>
+                    </a:xfrm>
+                    <a:prstGeom prst="rect">
+                      <a:avLst/>
+                    </a:prstGeom>
+                  </pic:spPr>
+                </pic:pic>
+              </a:graphicData>
+            </a:graphic>
+          </wp:inline>
+        </w:drawing>
+      </w:r>
+    </w:p>
+    <w:p>
+      <w:pPr>
+        <w:rPr>
+          <w:rFonts w:eastAsia="新細明體"/>
+          <w:lang w:eastAsia="zh-TW"/>
+        </w:rPr>
+      </w:pPr>
+    </w:p>
+    <w:p>
+      <w:pPr>
+        <w:rPr>
+          <w:rFonts w:eastAsia="新細明體"/>
+          <w:lang w:eastAsia="zh-TW"/>
+        </w:rPr>
+      </w:pPr>
+    </w:p>
+    <w:p>
+      <w:pPr>
+        <w:pStyle w:val="a3"/>
+        <w:numPr>
+          <w:ilvl w:val="0"/>
+          <w:numId w:val="3"/>
+        </w:numPr>
+        <w:ind w:firstLineChars="0"/>
+        <w:rPr>
+          <w:b/>
+          <w:bCs/>
+        </w:rPr>
+      </w:pPr>
+      <w:r>
+        <w:rPr>
+          <w:rFonts w:hint="eastAsia"/>
+          <w:b/>
+          <w:bCs/>
+        </w:rPr>
+        <w:t>Word操作複習</w:t>
+      </w:r>
+    </w:p>
+    <w:p>
+      <w:r>
+        <w:rPr>
+          <w:noProof/>
+        </w:rPr>
+        <w:drawing>
+          <wp:inline distT="0" distB="0" distL="0" distR="0" wp14:anchorId="024ADFD0" wp14:editId="4FE565FB">
+            <wp:extent cx="5274310" cy="3088640"/>
+            <wp:effectExtent l="0" t="0" r="2540" b="0"/>
+            <wp:docPr id="3" name="圖片 3"/>
+            <wp:cNvGraphicFramePr>
+              <a:graphicFrameLocks xmlns:a="http://schemas.openxmlformats.org/drawingml/2006/main" noChangeAspect="1"/>
+            </wp:cNvGraphicFramePr>
+            <a:graphic xmlns:a="http://schemas.openxmlformats.org/drawingml/2006/main">
+              <a:graphicData uri="http://schemas.openxmlformats.org/drawingml/2006/picture">
+                <pic:pic xmlns:pic="http://schemas.openxmlformats.org/drawingml/2006/picture">
+                  <pic:nvPicPr>
+                    <pic:cNvPr id="1" name=""/>
+                    <pic:cNvPicPr/>
+                  </pic:nvPicPr>
+                  <pic:blipFill>
+                    <a:blip r:embed="rId8"/>
+                    <a:stretch>
+                      <a:fillRect/>
+                    </a:stretch>
+                  </pic:blipFill>
+                  <pic:spPr>
+                    <a:xfrm>
+                      <a:off x="0" y="0"/>
+                      <a:ext cx="5274310" cy="3088640"/>
+                    </a:xfrm>
+                    <a:prstGeom prst="rect">
+                      <a:avLst/>
+                    </a:prstGeom>
+                  </pic:spPr>
+                </pic:pic>
+              </a:graphicData>
+            </a:graphic>
+          </wp:inline>
+        </w:drawing>
+      </w:r>
+    </w:p>
+    <w:p>
+      <w:r>
+        <w:rPr>
+          <w:noProof/>
+        </w:rPr>
+        <w:lastRenderedPageBreak/>
+        <w:drawing>
+          <wp:inline distT="0" distB="0" distL="0" distR="0" wp14:anchorId="1FEFA47A" wp14:editId="0D764090">
+            <wp:extent cx="5274310" cy="3535680"/>
+            <wp:effectExtent l="0" t="0" r="2540" b="7620"/>
+            <wp:docPr id="4" name="圖片 4"/>
+            <wp:cNvGraphicFramePr>
+              <a:graphicFrameLocks xmlns:a="http://schemas.openxmlformats.org/drawingml/2006/main" noChangeAspect="1"/>
+            </wp:cNvGraphicFramePr>
+            <a:graphic xmlns:a="http://schemas.openxmlformats.org/drawingml/2006/main">
+              <a:graphicData uri="http://schemas.openxmlformats.org/drawingml/2006/picture">
+                <pic:pic xmlns:pic="http://schemas.openxmlformats.org/drawingml/2006/picture">
+                  <pic:nvPicPr>
+                    <pic:cNvPr id="1" name=""/>
+                    <pic:cNvPicPr/>
+                  </pic:nvPicPr>
+                  <pic:blipFill>
+                    <a:blip r:embed="rId9"/>
+                    <a:stretch>
+                      <a:fillRect/>
+                    </a:stretch>
+                  </pic:blipFill>
+                  <pic:spPr>
+                    <a:xfrm>
+                      <a:off x="0" y="0"/>
                       <a:ext cx="5274310" cy="3535680"/>
                     </a:xfrm>
                     <a:prstGeom prst="rect">
@@ -499,31 +486,26 @@
           <w:rFonts w:ascii="Yu Mincho" w:eastAsia="Yu Mincho" w:hAnsi="Yu Mincho" w:hint="eastAsia"/>
           <w:lang w:eastAsia="zh-TW"/>
         </w:rPr>
-        <w:t xml:space="preserve">　</w:t>
+        <w:t xml:space="preserve">　②</w:t>
+      </w:r>
+      <w:r>
+        <w:rPr>
+          <w:rFonts w:ascii="Yu Mincho" w:hAnsi="Yu Mincho" w:hint="eastAsia"/>
+          <w:lang w:eastAsia="zh-TW"/>
+        </w:rPr>
+        <w:t>分行與分頁設定</w:t>
       </w:r>
       <w:r>
         <w:rPr>
           <w:rFonts w:ascii="Yu Mincho" w:eastAsia="Yu Mincho" w:hAnsi="Yu Mincho" w:hint="eastAsia"/>
-          <w:lang w:eastAsia="ja-JP"/>
-        </w:rPr>
-        <w:t>②</w:t>
-      </w:r>
-      <w:r>
-        <w:rPr>
-          <w:rFonts w:ascii="Yu Mincho" w:hAnsi="Yu Mincho" w:hint="eastAsia"/>
-        </w:rPr>
-        <w:t>分行與分頁設定</w:t>
-      </w:r>
-      <w:r>
-        <w:rPr>
-          <w:rFonts w:ascii="Yu Mincho" w:eastAsia="Yu Mincho" w:hAnsi="Yu Mincho" w:hint="eastAsia"/>
-          <w:lang w:eastAsia="ja-JP"/>
+          <w:lang w:eastAsia="zh-TW"/>
         </w:rPr>
         <w:t xml:space="preserve">　③</w:t>
       </w:r>
       <w:r>
         <w:rPr>
           <w:rFonts w:asciiTheme="minorEastAsia" w:hAnsiTheme="minorEastAsia" w:hint="eastAsia"/>
+          <w:lang w:eastAsia="zh-TW"/>
         </w:rPr>
         <w:t>中文印刷樣式</w:t>
       </w:r>
@@ -777,11 +759,214 @@
     </w:p>
     <w:p>
       <w:pPr>
-        <w:rPr>
-          <w:rFonts w:eastAsia="新細明體" w:hint="eastAsia"/>
-          <w:lang w:eastAsia="zh-TW"/>
-        </w:rPr>
-      </w:pPr>
+        <w:pStyle w:val="a3"/>
+        <w:keepNext/>
+        <w:pageBreakBefore/>
+        <w:numPr>
+          <w:ilvl w:val="0"/>
+          <w:numId w:val="3"/>
+        </w:numPr>
+        <w:ind w:left="731" w:firstLineChars="0" w:hanging="731"/>
+        <w:rPr>
+          <w:b/>
+          <w:bCs/>
+        </w:rPr>
+      </w:pPr>
+      <w:r>
+        <w:rPr>
+          <w:rFonts w:hint="eastAsia"/>
+          <w:b/>
+          <w:bCs/>
+        </w:rPr>
+        <w:lastRenderedPageBreak/>
+        <w:t>Word操作學習</w:t>
+      </w:r>
+    </w:p>
+    <w:p>
+      <w:r>
+        <w:rPr>
+          <w:noProof/>
+        </w:rPr>
+        <w:drawing>
+          <wp:inline distT="0" distB="0" distL="0" distR="0" wp14:anchorId="3684C144" wp14:editId="752D67D2">
+            <wp:extent cx="5274310" cy="3834130"/>
+            <wp:effectExtent l="0" t="0" r="2540" b="0"/>
+            <wp:docPr id="2" name="圖片 2"/>
+            <wp:cNvGraphicFramePr>
+              <a:graphicFrameLocks xmlns:a="http://schemas.openxmlformats.org/drawingml/2006/main" noChangeAspect="1"/>
+            </wp:cNvGraphicFramePr>
+            <a:graphic xmlns:a="http://schemas.openxmlformats.org/drawingml/2006/main">
+              <a:graphicData uri="http://schemas.openxmlformats.org/drawingml/2006/picture">
+                <pic:pic xmlns:pic="http://schemas.openxmlformats.org/drawingml/2006/picture">
+                  <pic:nvPicPr>
+                    <pic:cNvPr id="1" name=""/>
+                    <pic:cNvPicPr/>
+                  </pic:nvPicPr>
+                  <pic:blipFill>
+                    <a:blip r:embed="rId10"/>
+                    <a:stretch>
+                      <a:fillRect/>
+                    </a:stretch>
+                  </pic:blipFill>
+                  <pic:spPr>
+                    <a:xfrm>
+                      <a:off x="0" y="0"/>
+                      <a:ext cx="5274310" cy="3834130"/>
+                    </a:xfrm>
+                    <a:prstGeom prst="rect">
+                      <a:avLst/>
+                    </a:prstGeom>
+                  </pic:spPr>
+                </pic:pic>
+              </a:graphicData>
+            </a:graphic>
+          </wp:inline>
+        </w:drawing>
+      </w:r>
+    </w:p>
+    <w:p>
+      <w:r>
+        <w:rPr>
+          <w:noProof/>
+        </w:rPr>
+        <w:drawing>
+          <wp:inline distT="0" distB="0" distL="0" distR="0" wp14:anchorId="2E60E060" wp14:editId="5A520642">
+            <wp:extent cx="5274310" cy="3937000"/>
+            <wp:effectExtent l="0" t="0" r="2540" b="6350"/>
+            <wp:docPr id="5" name="圖片 5"/>
+            <wp:cNvGraphicFramePr>
+              <a:graphicFrameLocks xmlns:a="http://schemas.openxmlformats.org/drawingml/2006/main" noChangeAspect="1"/>
+            </wp:cNvGraphicFramePr>
+            <a:graphic xmlns:a="http://schemas.openxmlformats.org/drawingml/2006/main">
+              <a:graphicData uri="http://schemas.openxmlformats.org/drawingml/2006/picture">
+                <pic:pic xmlns:pic="http://schemas.openxmlformats.org/drawingml/2006/picture">
+                  <pic:nvPicPr>
+                    <pic:cNvPr id="1" name=""/>
+                    <pic:cNvPicPr/>
+                  </pic:nvPicPr>
+                  <pic:blipFill>
+                    <a:blip r:embed="rId11"/>
+                    <a:stretch>
+                      <a:fillRect/>
+                    </a:stretch>
+                  </pic:blipFill>
+                  <pic:spPr>
+                    <a:xfrm>
+                      <a:off x="0" y="0"/>
+                      <a:ext cx="5274310" cy="3937000"/>
+                    </a:xfrm>
+                    <a:prstGeom prst="rect">
+                      <a:avLst/>
+                    </a:prstGeom>
+                  </pic:spPr>
+                </pic:pic>
+              </a:graphicData>
+            </a:graphic>
+          </wp:inline>
+        </w:drawing>
+      </w:r>
+    </w:p>
+    <w:p>
+      <w:r>
+        <w:rPr>
+          <w:noProof/>
+        </w:rPr>
+        <w:lastRenderedPageBreak/>
+        <w:drawing>
+          <wp:inline distT="0" distB="0" distL="0" distR="0" wp14:anchorId="3235D03C" wp14:editId="558261A4">
+            <wp:extent cx="5235394" cy="6348010"/>
+            <wp:effectExtent l="0" t="0" r="3810" b="0"/>
+            <wp:docPr id="6" name="圖片 6"/>
+            <wp:cNvGraphicFramePr>
+              <a:graphicFrameLocks xmlns:a="http://schemas.openxmlformats.org/drawingml/2006/main" noChangeAspect="1"/>
+            </wp:cNvGraphicFramePr>
+            <a:graphic xmlns:a="http://schemas.openxmlformats.org/drawingml/2006/main">
+              <a:graphicData uri="http://schemas.openxmlformats.org/drawingml/2006/picture">
+                <pic:pic xmlns:pic="http://schemas.openxmlformats.org/drawingml/2006/picture">
+                  <pic:nvPicPr>
+                    <pic:cNvPr id="1" name=""/>
+                    <pic:cNvPicPr/>
+                  </pic:nvPicPr>
+                  <pic:blipFill>
+                    <a:blip r:embed="rId12"/>
+                    <a:stretch>
+                      <a:fillRect/>
+                    </a:stretch>
+                  </pic:blipFill>
+                  <pic:spPr>
+                    <a:xfrm>
+                      <a:off x="0" y="0"/>
+                      <a:ext cx="5235394" cy="6348010"/>
+                    </a:xfrm>
+                    <a:prstGeom prst="rect">
+                      <a:avLst/>
+                    </a:prstGeom>
+                  </pic:spPr>
+                </pic:pic>
+              </a:graphicData>
+            </a:graphic>
+          </wp:inline>
+        </w:drawing>
+      </w:r>
+    </w:p>
+    <w:p>
+      <w:r>
+        <w:rPr>
+          <w:noProof/>
+        </w:rPr>
+        <w:lastRenderedPageBreak/>
+        <w:drawing>
+          <wp:inline distT="0" distB="0" distL="0" distR="0" wp14:anchorId="103AA406" wp14:editId="61430F0B">
+            <wp:extent cx="5274310" cy="4027170"/>
+            <wp:effectExtent l="0" t="0" r="2540" b="0"/>
+            <wp:docPr id="7" name="圖片 7"/>
+            <wp:cNvGraphicFramePr>
+              <a:graphicFrameLocks xmlns:a="http://schemas.openxmlformats.org/drawingml/2006/main" noChangeAspect="1"/>
+            </wp:cNvGraphicFramePr>
+            <a:graphic xmlns:a="http://schemas.openxmlformats.org/drawingml/2006/main">
+              <a:graphicData uri="http://schemas.openxmlformats.org/drawingml/2006/picture">
+                <pic:pic xmlns:pic="http://schemas.openxmlformats.org/drawingml/2006/picture">
+                  <pic:nvPicPr>
+                    <pic:cNvPr id="1" name=""/>
+                    <pic:cNvPicPr/>
+                  </pic:nvPicPr>
+                  <pic:blipFill>
+                    <a:blip r:embed="rId13"/>
+                    <a:stretch>
+                      <a:fillRect/>
+                    </a:stretch>
+                  </pic:blipFill>
+                  <pic:spPr>
+                    <a:xfrm>
+                      <a:off x="0" y="0"/>
+                      <a:ext cx="5274310" cy="4027170"/>
+                    </a:xfrm>
+                    <a:prstGeom prst="rect">
+                      <a:avLst/>
+                    </a:prstGeom>
+                  </pic:spPr>
+                </pic:pic>
+              </a:graphicData>
+            </a:graphic>
+          </wp:inline>
+        </w:drawing>
+      </w:r>
+    </w:p>
+    <w:p>
+      <w:pPr>
+        <w:rPr>
+          <w:rFonts w:hint="eastAsia"/>
+        </w:rPr>
+      </w:pPr>
+      <w:r>
+        <w:rPr>
+          <w:rFonts w:hint="eastAsia"/>
+        </w:rPr>
+        <w:t>1</w:t>
+      </w:r>
+      <w:r>
+        <w:t>23123     1231231231</w:t>
+      </w:r>
     </w:p>
     <w:sectPr>
       <w:pgSz w:w="11906" w:h="16838"/>
@@ -791,6 +976,44 @@
     </w:sectPr>
   </w:body>
 </w:document>
+</file>
+
+<file path=word/endnotes.xml><?xml version="1.0" encoding="utf-8"?>
+<w:endnotes xmlns:wpc="http://schemas.microsoft.com/office/word/2010/wordprocessingCanvas" xmlns:cx="http://schemas.microsoft.com/office/drawing/2014/chartex" xmlns:cx1="http://schemas.microsoft.com/office/drawing/2015/9/8/chartex" xmlns:cx2="http://schemas.microsoft.com/office/drawing/2015/10/21/chartex" xmlns:cx3="http://schemas.microsoft.com/office/drawing/2016/5/9/chartex" xmlns:cx4="http://schemas.microsoft.com/office/drawing/2016/5/10/chartex" xmlns:cx5="http://schemas.microsoft.com/office/drawing/2016/5/11/chartex" xmlns:cx6="http://schemas.microsoft.com/office/drawing/2016/5/12/chartex" xmlns:cx7="http://schemas.microsoft.com/office/drawing/2016/5/13/chartex" xmlns:cx8="http://schemas.microsoft.com/office/drawing/2016/5/14/chartex" xmlns:mc="http://schemas.openxmlformats.org/markup-compatibility/2006" xmlns:aink="http://schemas.microsoft.com/office/drawing/2016/ink" xmlns:am3d="http://schemas.microsoft.com/office/drawing/2017/model3d" xmlns:o="urn:schemas-microsoft-com:office:office" xmlns:r="http://schemas.openxmlformats.org/officeDocument/2006/relationships" xmlns:m="http://schemas.openxmlformats.org/officeDocument/2006/math" xmlns:v="urn:schemas-microsoft-com:vml" xmlns:wp14="http://schemas.microsoft.com/office/word/2010/wordprocessingDrawing" xmlns:wp="http://schemas.openxmlformats.org/drawingml/2006/wordprocessingDrawing" xmlns:w10="urn:schemas-microsoft-com:office:word" xmlns:w="http://schemas.openxmlformats.org/wordprocessingml/2006/main" xmlns:w14="http://schemas.microsoft.com/office/word/2010/wordml" xmlns:w15="http://schemas.microsoft.com/office/word/2012/wordml" xmlns:w16cex="http://schemas.microsoft.com/office/word/2018/wordml/cex" xmlns:w16cid="http://schemas.microsoft.com/office/word/2016/wordml/cid" xmlns:w16="http://schemas.microsoft.com/office/word/2018/wordml" xmlns:w16sdtdh="http://schemas.microsoft.com/office/word/2020/wordml/sdtdatahash" xmlns:w16se="http://schemas.microsoft.com/office/word/2015/wordml/symex" xmlns:wpg="http://schemas.microsoft.com/office/word/2010/wordprocessingGroup" xmlns:wpi="http://schemas.microsoft.com/office/word/2010/wordprocessingInk" xmlns:wne="http://schemas.microsoft.com/office/word/2006/wordml" xmlns:wps="http://schemas.microsoft.com/office/word/2010/wordprocessingShape" mc:Ignorable="w14 w15 w16se w16cid w16 w16cex w16sdtdh wp14">
+  <w:endnote w:type="separator" w:id="-1">
+    <w:p>
+      <w:r>
+        <w:separator/>
+      </w:r>
+    </w:p>
+  </w:endnote>
+  <w:endnote w:type="continuationSeparator" w:id="0">
+    <w:p>
+      <w:r>
+        <w:continuationSeparator/>
+      </w:r>
+    </w:p>
+  </w:endnote>
+</w:endnotes>
+</file>
+
+<file path=word/footnotes.xml><?xml version="1.0" encoding="utf-8"?>
+<w:footnotes xmlns:wpc="http://schemas.microsoft.com/office/word/2010/wordprocessingCanvas" xmlns:cx="http://schemas.microsoft.com/office/drawing/2014/chartex" xmlns:cx1="http://schemas.microsoft.com/office/drawing/2015/9/8/chartex" xmlns:cx2="http://schemas.microsoft.com/office/drawing/2015/10/21/chartex" xmlns:cx3="http://schemas.microsoft.com/office/drawing/2016/5/9/chartex" xmlns:cx4="http://schemas.microsoft.com/office/drawing/2016/5/10/chartex" xmlns:cx5="http://schemas.microsoft.com/office/drawing/2016/5/11/chartex" xmlns:cx6="http://schemas.microsoft.com/office/drawing/2016/5/12/chartex" xmlns:cx7="http://schemas.microsoft.com/office/drawing/2016/5/13/chartex" xmlns:cx8="http://schemas.microsoft.com/office/drawing/2016/5/14/chartex" xmlns:mc="http://schemas.openxmlformats.org/markup-compatibility/2006" xmlns:aink="http://schemas.microsoft.com/office/drawing/2016/ink" xmlns:am3d="http://schemas.microsoft.com/office/drawing/2017/model3d" xmlns:o="urn:schemas-microsoft-com:office:office" xmlns:r="http://schemas.openxmlformats.org/officeDocument/2006/relationships" xmlns:m="http://schemas.openxmlformats.org/officeDocument/2006/math" xmlns:v="urn:schemas-microsoft-com:vml" xmlns:wp14="http://schemas.microsoft.com/office/word/2010/wordprocessingDrawing" xmlns:wp="http://schemas.openxmlformats.org/drawingml/2006/wordprocessingDrawing" xmlns:w10="urn:schemas-microsoft-com:office:word" xmlns:w="http://schemas.openxmlformats.org/wordprocessingml/2006/main" xmlns:w14="http://schemas.microsoft.com/office/word/2010/wordml" xmlns:w15="http://schemas.microsoft.com/office/word/2012/wordml" xmlns:w16cex="http://schemas.microsoft.com/office/word/2018/wordml/cex" xmlns:w16cid="http://schemas.microsoft.com/office/word/2016/wordml/cid" xmlns:w16="http://schemas.microsoft.com/office/word/2018/wordml" xmlns:w16sdtdh="http://schemas.microsoft.com/office/word/2020/wordml/sdtdatahash" xmlns:w16se="http://schemas.microsoft.com/office/word/2015/wordml/symex" xmlns:wpg="http://schemas.microsoft.com/office/word/2010/wordprocessingGroup" xmlns:wpi="http://schemas.microsoft.com/office/word/2010/wordprocessingInk" xmlns:wne="http://schemas.microsoft.com/office/word/2006/wordml" xmlns:wps="http://schemas.microsoft.com/office/word/2010/wordprocessingShape" mc:Ignorable="w14 w15 w16se w16cid w16 w16cex w16sdtdh wp14">
+  <w:footnote w:type="separator" w:id="-1">
+    <w:p>
+      <w:r>
+        <w:separator/>
+      </w:r>
+    </w:p>
+  </w:footnote>
+  <w:footnote w:type="continuationSeparator" w:id="0">
+    <w:p>
+      <w:r>
+        <w:continuationSeparator/>
+      </w:r>
+    </w:p>
+  </w:footnote>
+</w:footnotes>
 </file>
 
 <file path=word/numbering.xml><?xml version="1.0" encoding="utf-8"?>
@@ -1332,6 +1555,7 @@
     <w:lsdException w:name="HTML Sample" w:semiHidden="1" w:unhideWhenUsed="1"/>
     <w:lsdException w:name="HTML Typewriter" w:semiHidden="1" w:unhideWhenUsed="1"/>
     <w:lsdException w:name="HTML Variable" w:semiHidden="1" w:unhideWhenUsed="1"/>
+    <w:lsdException w:name="Normal Table" w:semiHidden="1" w:unhideWhenUsed="1"/>
     <w:lsdException w:name="annotation subject" w:semiHidden="1" w:unhideWhenUsed="1"/>
     <w:lsdException w:name="No List" w:semiHidden="1" w:unhideWhenUsed="1"/>
     <w:lsdException w:name="Outline List 1" w:semiHidden="1" w:unhideWhenUsed="1"/>
@@ -1378,8 +1602,10 @@
     <w:lsdException w:name="Table Subtle 2" w:semiHidden="1" w:unhideWhenUsed="1"/>
     <w:lsdException w:name="Table Web 1" w:semiHidden="1" w:unhideWhenUsed="1"/>
     <w:lsdException w:name="Table Web 2" w:semiHidden="1" w:unhideWhenUsed="1"/>
+    <w:lsdException w:name="Table Web 3" w:semiHidden="1" w:unhideWhenUsed="1"/>
     <w:lsdException w:name="Balloon Text" w:semiHidden="1" w:unhideWhenUsed="1"/>
     <w:lsdException w:name="Table Grid" w:uiPriority="39"/>
+    <w:lsdException w:name="Table Theme" w:semiHidden="1" w:unhideWhenUsed="1"/>
     <w:lsdException w:name="Placeholder Text" w:semiHidden="1"/>
     <w:lsdException w:name="No Spacing" w:uiPriority="1" w:qFormat="1"/>
     <w:lsdException w:name="Light Shading" w:uiPriority="60"/>
@@ -1667,6 +1893,71 @@
     <w:rPr>
       <w:color w:val="605E5C"/>
       <w:shd w:val="clear" w:color="auto" w:fill="E1DFDD"/>
+    </w:rPr>
+  </w:style>
+  <w:style w:type="paragraph" w:styleId="a6">
+    <w:name w:val="header"/>
+    <w:basedOn w:val="a"/>
+    <w:link w:val="a7"/>
+    <w:uiPriority w:val="99"/>
+    <w:unhideWhenUsed/>
+    <w:rsid w:val="00626895"/>
+    <w:pPr>
+      <w:pBdr>
+        <w:bottom w:val="single" w:sz="6" w:space="1" w:color="auto"/>
+      </w:pBdr>
+      <w:tabs>
+        <w:tab w:val="center" w:pos="4153"/>
+        <w:tab w:val="right" w:pos="8306"/>
+      </w:tabs>
+      <w:snapToGrid w:val="0"/>
+      <w:jc w:val="center"/>
+    </w:pPr>
+    <w:rPr>
+      <w:sz w:val="18"/>
+      <w:szCs w:val="18"/>
+    </w:rPr>
+  </w:style>
+  <w:style w:type="character" w:customStyle="1" w:styleId="a7">
+    <w:name w:val="頁首 字元"/>
+    <w:basedOn w:val="a0"/>
+    <w:link w:val="a6"/>
+    <w:uiPriority w:val="99"/>
+    <w:rsid w:val="00626895"/>
+    <w:rPr>
+      <w:sz w:val="18"/>
+      <w:szCs w:val="18"/>
+    </w:rPr>
+  </w:style>
+  <w:style w:type="paragraph" w:styleId="a8">
+    <w:name w:val="footer"/>
+    <w:basedOn w:val="a"/>
+    <w:link w:val="a9"/>
+    <w:uiPriority w:val="99"/>
+    <w:unhideWhenUsed/>
+    <w:rsid w:val="00626895"/>
+    <w:pPr>
+      <w:tabs>
+        <w:tab w:val="center" w:pos="4153"/>
+        <w:tab w:val="right" w:pos="8306"/>
+      </w:tabs>
+      <w:snapToGrid w:val="0"/>
+      <w:jc w:val="left"/>
+    </w:pPr>
+    <w:rPr>
+      <w:sz w:val="18"/>
+      <w:szCs w:val="18"/>
+    </w:rPr>
+  </w:style>
+  <w:style w:type="character" w:customStyle="1" w:styleId="a9">
+    <w:name w:val="頁尾 字元"/>
+    <w:basedOn w:val="a0"/>
+    <w:link w:val="a8"/>
+    <w:uiPriority w:val="99"/>
+    <w:rsid w:val="00626895"/>
+    <w:rPr>
+      <w:sz w:val="18"/>
+      <w:szCs w:val="18"/>
     </w:rPr>
   </w:style>
 </w:styles>
